--- a/Collatio/70/1. Textos/2. Limpios/70-B.docx
+++ b/Collatio/70/1. Textos/2. Limpios/70-B.docx
@@ -1,6 +1,6 @@
 
 <file path=word/document.xml><?xml version="1.0" encoding="utf-8"?>
-<w:document xmlns:wpc="http://schemas.microsoft.com/office/word/2010/wordprocessingCanvas" xmlns:cx="http://schemas.microsoft.com/office/drawing/2014/chartex" xmlns:cx1="http://schemas.microsoft.com/office/drawing/2015/9/8/chartex" xmlns:cx2="http://schemas.microsoft.com/office/drawing/2015/10/21/chartex" xmlns:cx3="http://schemas.microsoft.com/office/drawing/2016/5/9/chartex" xmlns:cx4="http://schemas.microsoft.com/office/drawing/2016/5/10/chartex" xmlns:cx5="http://schemas.microsoft.com/office/drawing/2016/5/11/chartex" xmlns:cx6="http://schemas.microsoft.com/office/drawing/2016/5/12/chartex" xmlns:cx7="http://schemas.microsoft.com/office/drawing/2016/5/13/chartex" xmlns:cx8="http://schemas.microsoft.com/office/drawing/2016/5/14/chartex" xmlns:mc="http://schemas.openxmlformats.org/markup-compatibility/2006" xmlns:aink="http://schemas.microsoft.com/office/drawing/2016/ink" xmlns:am3d="http://schemas.microsoft.com/office/drawing/2017/model3d" xmlns:o="urn:schemas-microsoft-com:office:office" xmlns:oel="http://schemas.microsoft.com/office/2019/extlst" xmlns:r="http://schemas.openxmlformats.org/officeDocument/2006/relationships" xmlns:m="http://schemas.openxmlformats.org/officeDocument/2006/math" xmlns:v="urn:schemas-microsoft-com:vml" xmlns:wp14="http://schemas.microsoft.com/office/word/2010/wordprocessingDrawing" xmlns:wp="http://schemas.openxmlformats.org/drawingml/2006/wordprocessingDrawing" xmlns:w10="urn:schemas-microsoft-com:office:word" xmlns:w="http://schemas.openxmlformats.org/wordprocessingml/2006/main" xmlns:w14="http://schemas.microsoft.com/office/word/2010/wordml" xmlns:w15="http://schemas.microsoft.com/office/word/2012/wordml" xmlns:w16cex="http://schemas.microsoft.com/office/word/2018/wordml/cex" xmlns:w16cid="http://schemas.microsoft.com/office/word/2016/wordml/cid" xmlns:w16="http://schemas.microsoft.com/office/word/2018/wordml" xmlns:w16sdtdh="http://schemas.microsoft.com/office/word/2020/wordml/sdtdatahash" xmlns:w16se="http://schemas.microsoft.com/office/word/2015/wordml/symex" xmlns:wpg="http://schemas.microsoft.com/office/word/2010/wordprocessingGroup" xmlns:wpi="http://schemas.microsoft.com/office/word/2010/wordprocessingInk" xmlns:wne="http://schemas.microsoft.com/office/word/2006/wordml" xmlns:wps="http://schemas.microsoft.com/office/word/2010/wordprocessingShape" mc:Ignorable="w14 w15 w16se w16cid w16 w16cex w16sdtdh wp14">
+<w:document xmlns:wpc="http://schemas.microsoft.com/office/word/2010/wordprocessingCanvas" xmlns:cx="http://schemas.microsoft.com/office/drawing/2014/chartex" xmlns:cx1="http://schemas.microsoft.com/office/drawing/2015/9/8/chartex" xmlns:cx2="http://schemas.microsoft.com/office/drawing/2015/10/21/chartex" xmlns:cx3="http://schemas.microsoft.com/office/drawing/2016/5/9/chartex" xmlns:cx4="http://schemas.microsoft.com/office/drawing/2016/5/10/chartex" xmlns:cx5="http://schemas.microsoft.com/office/drawing/2016/5/11/chartex" xmlns:cx6="http://schemas.microsoft.com/office/drawing/2016/5/12/chartex" xmlns:cx7="http://schemas.microsoft.com/office/drawing/2016/5/13/chartex" xmlns:cx8="http://schemas.microsoft.com/office/drawing/2016/5/14/chartex" xmlns:mc="http://schemas.openxmlformats.org/markup-compatibility/2006" xmlns:aink="http://schemas.microsoft.com/office/drawing/2016/ink" xmlns:am3d="http://schemas.microsoft.com/office/drawing/2017/model3d" xmlns:o="urn:schemas-microsoft-com:office:office" xmlns:oel="http://schemas.microsoft.com/office/2019/extlst" xmlns:r="http://schemas.openxmlformats.org/officeDocument/2006/relationships" xmlns:m="http://schemas.openxmlformats.org/officeDocument/2006/math" xmlns:v="urn:schemas-microsoft-com:vml" xmlns:wp14="http://schemas.microsoft.com/office/word/2010/wordprocessingDrawing" xmlns:wp="http://schemas.openxmlformats.org/drawingml/2006/wordprocessingDrawing" xmlns:w10="urn:schemas-microsoft-com:office:word" xmlns:w="http://schemas.openxmlformats.org/wordprocessingml/2006/main" xmlns:w14="http://schemas.microsoft.com/office/word/2010/wordml" xmlns:w15="http://schemas.microsoft.com/office/word/2012/wordml" xmlns:w16cex="http://schemas.microsoft.com/office/word/2018/wordml/cex" xmlns:w16cid="http://schemas.microsoft.com/office/word/2016/wordml/cid" xmlns:w16="http://schemas.microsoft.com/office/word/2018/wordml" xmlns:w16du="http://schemas.microsoft.com/office/word/2023/wordml/word16du" xmlns:w16sdtdh="http://schemas.microsoft.com/office/word/2020/wordml/sdtdatahash" xmlns:w16sdtfl="http://schemas.microsoft.com/office/word/2024/wordml/sdtformatlock" xmlns:w16se="http://schemas.microsoft.com/office/word/2015/wordml/symex" xmlns:wpg="http://schemas.microsoft.com/office/word/2010/wordprocessingGroup" xmlns:wpi="http://schemas.microsoft.com/office/word/2010/wordprocessingInk" xmlns:wne="http://schemas.microsoft.com/office/word/2006/wordml" xmlns:wps="http://schemas.microsoft.com/office/word/2010/wordprocessingShape" mc:Ignorable="w14 w15 w16se w16cid w16 w16cex w16sdtdh w16sdtfl w16du wp14">
   <w:body>
     <w:p>
       <w:pPr>
@@ -480,14 +480,28 @@
         <w:rPr>
           <w:lang w:val="es-ES"/>
         </w:rPr>
-        <w:t xml:space="preserve"> a pie de una torre del que esta encima que lo </w:t>
-      </w:r>
-      <w:proofErr w:type="spellStart"/>
-      <w:r>
-        <w:rPr>
-          <w:lang w:val="es-ES"/>
-        </w:rPr>
-        <w:t>quier</w:t>
+        <w:t xml:space="preserve"> a pie de una torre del que esta encima que lo quier ferir con alguna cosa que le heche de suso e non </w:t>
+      </w:r>
+      <w:proofErr w:type="spellStart"/>
+      <w:r>
+        <w:rPr>
+          <w:lang w:val="es-ES"/>
+        </w:rPr>
+        <w:t>contesce</w:t>
+      </w:r>
+      <w:proofErr w:type="spellEnd"/>
+      <w:r>
+        <w:rPr>
+          <w:lang w:val="es-ES"/>
+        </w:rPr>
+        <w:t xml:space="preserve"> esto tan solamente en el </w:t>
+      </w:r>
+      <w:proofErr w:type="spellStart"/>
+      <w:r>
+        <w:rPr>
+          <w:lang w:val="es-ES"/>
+        </w:rPr>
+        <w:t>aguila</w:t>
       </w:r>
       <w:proofErr w:type="spellEnd"/>
       <w:r>
@@ -501,14 +515,602 @@
         <w:rPr>
           <w:lang w:val="es-ES"/>
         </w:rPr>
-        <w:t>ferir</w:t>
-      </w:r>
-      <w:proofErr w:type="spellEnd"/>
-      <w:r>
-        <w:rPr>
-          <w:lang w:val="es-ES"/>
-        </w:rPr>
-        <w:t xml:space="preserve"> con alguna cosa que le heche de suso e non </w:t>
+        <w:t>mas</w:t>
+      </w:r>
+      <w:proofErr w:type="spellEnd"/>
+      <w:r>
+        <w:rPr>
+          <w:lang w:val="es-ES"/>
+        </w:rPr>
+        <w:t xml:space="preserve"> para mientes en el sol </w:t>
+      </w:r>
+      <w:proofErr w:type="spellStart"/>
+      <w:r>
+        <w:rPr>
+          <w:lang w:val="es-ES"/>
+        </w:rPr>
+        <w:t>quando</w:t>
+      </w:r>
+      <w:proofErr w:type="spellEnd"/>
+      <w:r>
+        <w:rPr>
+          <w:lang w:val="es-ES"/>
+        </w:rPr>
+        <w:t xml:space="preserve"> anda alto que todas las otras aves de la ribera </w:t>
+      </w:r>
+      <w:proofErr w:type="spellStart"/>
+      <w:r>
+        <w:rPr>
+          <w:lang w:val="es-ES"/>
+        </w:rPr>
+        <w:t>an</w:t>
+      </w:r>
+      <w:proofErr w:type="spellEnd"/>
+      <w:r>
+        <w:rPr>
+          <w:lang w:val="es-ES"/>
+        </w:rPr>
+        <w:t xml:space="preserve"> muy gran miedo </w:t>
+      </w:r>
+      <w:proofErr w:type="spellStart"/>
+      <w:r>
+        <w:rPr>
+          <w:lang w:val="es-ES"/>
+        </w:rPr>
+        <w:t>d el</w:t>
+      </w:r>
+      <w:proofErr w:type="spellEnd"/>
+      <w:r>
+        <w:rPr>
+          <w:lang w:val="es-ES"/>
+        </w:rPr>
+        <w:t xml:space="preserve"> non se osan levantar de </w:t>
+      </w:r>
+      <w:proofErr w:type="spellStart"/>
+      <w:r>
+        <w:rPr>
+          <w:lang w:val="es-ES"/>
+        </w:rPr>
+        <w:t>alli</w:t>
+      </w:r>
+      <w:proofErr w:type="spellEnd"/>
+      <w:r>
+        <w:rPr>
+          <w:lang w:val="es-ES"/>
+        </w:rPr>
+        <w:t xml:space="preserve"> do </w:t>
+      </w:r>
+      <w:proofErr w:type="spellStart"/>
+      <w:r>
+        <w:rPr>
+          <w:lang w:val="es-ES"/>
+        </w:rPr>
+        <w:t>estan</w:t>
+      </w:r>
+      <w:proofErr w:type="spellEnd"/>
+      <w:r>
+        <w:rPr>
+          <w:lang w:val="es-ES"/>
+        </w:rPr>
+        <w:t xml:space="preserve"> e pues </w:t>
+      </w:r>
+      <w:proofErr w:type="spellStart"/>
+      <w:r>
+        <w:rPr>
+          <w:lang w:val="es-ES"/>
+        </w:rPr>
+        <w:t>quanto</w:t>
+      </w:r>
+      <w:proofErr w:type="spellEnd"/>
+      <w:r>
+        <w:rPr>
+          <w:lang w:val="es-ES"/>
+        </w:rPr>
+        <w:t xml:space="preserve"> </w:t>
+      </w:r>
+      <w:proofErr w:type="spellStart"/>
+      <w:r>
+        <w:rPr>
+          <w:lang w:val="es-ES"/>
+        </w:rPr>
+        <w:t>mas</w:t>
+      </w:r>
+      <w:proofErr w:type="spellEnd"/>
+      <w:r>
+        <w:rPr>
+          <w:lang w:val="es-ES"/>
+        </w:rPr>
+        <w:t xml:space="preserve"> </w:t>
+      </w:r>
+      <w:proofErr w:type="spellStart"/>
+      <w:r>
+        <w:rPr>
+          <w:lang w:val="es-ES"/>
+        </w:rPr>
+        <w:t>deven</w:t>
+      </w:r>
+      <w:proofErr w:type="spellEnd"/>
+      <w:r>
+        <w:rPr>
+          <w:lang w:val="es-ES"/>
+        </w:rPr>
+        <w:t xml:space="preserve"> aver miedo de la </w:t>
+      </w:r>
+      <w:proofErr w:type="spellStart"/>
+      <w:r>
+        <w:rPr>
+          <w:lang w:val="es-ES"/>
+        </w:rPr>
+        <w:t>aguila</w:t>
+      </w:r>
+      <w:proofErr w:type="spellEnd"/>
+      <w:r>
+        <w:rPr>
+          <w:lang w:val="es-ES"/>
+        </w:rPr>
+        <w:t xml:space="preserve"> la tercera cosa </w:t>
+      </w:r>
+      <w:proofErr w:type="spellStart"/>
+      <w:r>
+        <w:rPr>
+          <w:lang w:val="es-ES"/>
+        </w:rPr>
+        <w:t>por que</w:t>
+      </w:r>
+      <w:proofErr w:type="spellEnd"/>
+      <w:r>
+        <w:rPr>
+          <w:lang w:val="es-ES"/>
+        </w:rPr>
+        <w:t xml:space="preserve"> es ave de muy gran </w:t>
+      </w:r>
+      <w:proofErr w:type="spellStart"/>
+      <w:r>
+        <w:rPr>
+          <w:lang w:val="es-ES"/>
+        </w:rPr>
+        <w:t>coraçon</w:t>
+      </w:r>
+      <w:proofErr w:type="spellEnd"/>
+      <w:r>
+        <w:rPr>
+          <w:lang w:val="es-ES"/>
+        </w:rPr>
+        <w:t xml:space="preserve"> e muy ardiente en si </w:t>
+      </w:r>
+      <w:proofErr w:type="spellStart"/>
+      <w:r>
+        <w:rPr>
+          <w:lang w:val="es-ES"/>
+        </w:rPr>
+        <w:t>e</w:t>
+      </w:r>
+      <w:proofErr w:type="spellEnd"/>
+      <w:r>
+        <w:rPr>
+          <w:lang w:val="es-ES"/>
+        </w:rPr>
+        <w:t xml:space="preserve"> por estas tres razones las otras aves que son menores e mas francas e </w:t>
+      </w:r>
+      <w:proofErr w:type="spellStart"/>
+      <w:r>
+        <w:rPr>
+          <w:lang w:val="es-ES"/>
+        </w:rPr>
+        <w:t>mas</w:t>
+      </w:r>
+      <w:proofErr w:type="spellEnd"/>
+      <w:r>
+        <w:rPr>
+          <w:lang w:val="es-ES"/>
+        </w:rPr>
+        <w:t xml:space="preserve"> pesadas e de menores </w:t>
+      </w:r>
+      <w:proofErr w:type="spellStart"/>
+      <w:r>
+        <w:rPr>
+          <w:lang w:val="es-ES"/>
+        </w:rPr>
+        <w:t>coraçones</w:t>
+      </w:r>
+      <w:proofErr w:type="spellEnd"/>
+      <w:r>
+        <w:rPr>
+          <w:lang w:val="es-ES"/>
+        </w:rPr>
+        <w:t xml:space="preserve"> </w:t>
+      </w:r>
+      <w:proofErr w:type="spellStart"/>
+      <w:r>
+        <w:rPr>
+          <w:lang w:val="es-ES"/>
+        </w:rPr>
+        <w:t>an</w:t>
+      </w:r>
+      <w:proofErr w:type="spellEnd"/>
+      <w:r>
+        <w:rPr>
+          <w:lang w:val="es-ES"/>
+        </w:rPr>
+        <w:t xml:space="preserve"> muy gran miedo d ella e como non lo </w:t>
+      </w:r>
+      <w:proofErr w:type="spellStart"/>
+      <w:r>
+        <w:rPr>
+          <w:lang w:val="es-ES"/>
+        </w:rPr>
+        <w:t>faran</w:t>
+      </w:r>
+      <w:proofErr w:type="spellEnd"/>
+      <w:r>
+        <w:rPr>
+          <w:lang w:val="es-ES"/>
+        </w:rPr>
+        <w:t xml:space="preserve"> esto las otras aves ca en las </w:t>
+      </w:r>
+      <w:proofErr w:type="spellStart"/>
+      <w:r>
+        <w:rPr>
+          <w:lang w:val="es-ES"/>
+        </w:rPr>
+        <w:t>aguilas</w:t>
+      </w:r>
+      <w:proofErr w:type="spellEnd"/>
+      <w:r>
+        <w:rPr>
+          <w:lang w:val="es-ES"/>
+        </w:rPr>
+        <w:t xml:space="preserve"> mesmas </w:t>
+      </w:r>
+      <w:proofErr w:type="spellStart"/>
+      <w:r>
+        <w:rPr>
+          <w:lang w:val="es-ES"/>
+        </w:rPr>
+        <w:t>contece</w:t>
+      </w:r>
+      <w:proofErr w:type="spellEnd"/>
+      <w:r>
+        <w:rPr>
+          <w:lang w:val="es-ES"/>
+        </w:rPr>
+        <w:t xml:space="preserve"> que </w:t>
+      </w:r>
+      <w:proofErr w:type="spellStart"/>
+      <w:r>
+        <w:rPr>
+          <w:lang w:val="es-ES"/>
+        </w:rPr>
+        <w:t>quando</w:t>
+      </w:r>
+      <w:proofErr w:type="spellEnd"/>
+      <w:r>
+        <w:rPr>
+          <w:lang w:val="es-ES"/>
+        </w:rPr>
+        <w:t xml:space="preserve"> la una anda muy alto </w:t>
+      </w:r>
+      <w:proofErr w:type="spellStart"/>
+      <w:r>
+        <w:rPr>
+          <w:lang w:val="es-ES"/>
+        </w:rPr>
+        <w:t>bolando</w:t>
+      </w:r>
+      <w:proofErr w:type="spellEnd"/>
+      <w:r>
+        <w:rPr>
+          <w:lang w:val="es-ES"/>
+        </w:rPr>
+        <w:t xml:space="preserve"> e la otra </w:t>
+      </w:r>
+      <w:proofErr w:type="spellStart"/>
+      <w:r>
+        <w:rPr>
+          <w:lang w:val="es-ES"/>
+        </w:rPr>
+        <w:t>esta</w:t>
+      </w:r>
+      <w:proofErr w:type="spellEnd"/>
+      <w:r>
+        <w:rPr>
+          <w:lang w:val="es-ES"/>
+        </w:rPr>
+        <w:t xml:space="preserve"> asentada en tierra tal medio toma de aquella que es sobre </w:t>
+      </w:r>
+      <w:proofErr w:type="spellStart"/>
+      <w:r>
+        <w:rPr>
+          <w:lang w:val="es-ES"/>
+        </w:rPr>
+        <w:t>si</w:t>
+      </w:r>
+      <w:proofErr w:type="spellEnd"/>
+      <w:r>
+        <w:rPr>
+          <w:lang w:val="es-ES"/>
+        </w:rPr>
+        <w:t xml:space="preserve"> que non se osa levantar e esta toda desmayada de medio en maneras que muchas vegadas acaece que la toman </w:t>
+      </w:r>
+      <w:proofErr w:type="spellStart"/>
+      <w:r>
+        <w:rPr>
+          <w:lang w:val="es-ES"/>
+        </w:rPr>
+        <w:t>asi</w:t>
+      </w:r>
+      <w:proofErr w:type="spellEnd"/>
+      <w:r>
+        <w:rPr>
+          <w:lang w:val="es-ES"/>
+        </w:rPr>
+        <w:t xml:space="preserve"> estando </w:t>
+      </w:r>
+      <w:proofErr w:type="spellStart"/>
+      <w:r>
+        <w:rPr>
+          <w:lang w:val="es-ES"/>
+        </w:rPr>
+        <w:t>e</w:t>
+      </w:r>
+      <w:proofErr w:type="spellEnd"/>
+      <w:r>
+        <w:rPr>
+          <w:lang w:val="es-ES"/>
+        </w:rPr>
+        <w:t xml:space="preserve"> la </w:t>
+      </w:r>
+      <w:proofErr w:type="spellStart"/>
+      <w:r>
+        <w:rPr>
+          <w:lang w:val="es-ES"/>
+        </w:rPr>
+        <w:t>quarta</w:t>
+      </w:r>
+      <w:proofErr w:type="spellEnd"/>
+      <w:r>
+        <w:rPr>
+          <w:lang w:val="es-ES"/>
+        </w:rPr>
+        <w:t xml:space="preserve"> </w:t>
+      </w:r>
+      <w:proofErr w:type="spellStart"/>
+      <w:r>
+        <w:rPr>
+          <w:lang w:val="es-ES"/>
+        </w:rPr>
+        <w:t>razon</w:t>
+      </w:r>
+      <w:proofErr w:type="spellEnd"/>
+      <w:r>
+        <w:rPr>
+          <w:lang w:val="es-ES"/>
+        </w:rPr>
+        <w:t xml:space="preserve"> por natura es la que te yo agora </w:t>
+      </w:r>
+      <w:proofErr w:type="spellStart"/>
+      <w:r>
+        <w:rPr>
+          <w:lang w:val="es-ES"/>
+        </w:rPr>
+        <w:t>dire</w:t>
+      </w:r>
+      <w:proofErr w:type="spellEnd"/>
+      <w:r>
+        <w:rPr>
+          <w:lang w:val="es-ES"/>
+        </w:rPr>
+        <w:t xml:space="preserve"> e toma en una casa e echa y muchas </w:t>
+      </w:r>
+      <w:proofErr w:type="spellStart"/>
+      <w:r>
+        <w:rPr>
+          <w:lang w:val="es-ES"/>
+        </w:rPr>
+        <w:t>peñolas</w:t>
+      </w:r>
+      <w:proofErr w:type="spellEnd"/>
+      <w:r>
+        <w:rPr>
+          <w:lang w:val="es-ES"/>
+        </w:rPr>
+        <w:t xml:space="preserve"> de todas las aves </w:t>
+      </w:r>
+      <w:proofErr w:type="spellStart"/>
+      <w:r>
+        <w:rPr>
+          <w:lang w:val="es-ES"/>
+        </w:rPr>
+        <w:t>quales</w:t>
+      </w:r>
+      <w:proofErr w:type="spellEnd"/>
+      <w:r>
+        <w:rPr>
+          <w:lang w:val="es-ES"/>
+        </w:rPr>
+        <w:t xml:space="preserve"> quisieres e entre ellas pon y </w:t>
+      </w:r>
+      <w:proofErr w:type="spellStart"/>
+      <w:r>
+        <w:rPr>
+          <w:lang w:val="es-ES"/>
+        </w:rPr>
+        <w:t>peñolas</w:t>
+      </w:r>
+      <w:proofErr w:type="spellEnd"/>
+      <w:r>
+        <w:rPr>
+          <w:lang w:val="es-ES"/>
+        </w:rPr>
+        <w:t xml:space="preserve"> de </w:t>
+      </w:r>
+      <w:proofErr w:type="spellStart"/>
+      <w:r>
+        <w:rPr>
+          <w:lang w:val="es-ES"/>
+        </w:rPr>
+        <w:t>aguila</w:t>
+      </w:r>
+      <w:proofErr w:type="spellEnd"/>
+      <w:r>
+        <w:rPr>
+          <w:lang w:val="es-ES"/>
+        </w:rPr>
+        <w:t xml:space="preserve"> que </w:t>
+      </w:r>
+      <w:proofErr w:type="spellStart"/>
+      <w:r>
+        <w:rPr>
+          <w:lang w:val="es-ES"/>
+        </w:rPr>
+        <w:t>quando</w:t>
+      </w:r>
+      <w:proofErr w:type="spellEnd"/>
+      <w:r>
+        <w:rPr>
+          <w:lang w:val="es-ES"/>
+        </w:rPr>
+        <w:t xml:space="preserve"> </w:t>
+      </w:r>
+      <w:proofErr w:type="spellStart"/>
+      <w:r>
+        <w:rPr>
+          <w:lang w:val="es-ES"/>
+        </w:rPr>
+        <w:t>depues</w:t>
+      </w:r>
+      <w:proofErr w:type="spellEnd"/>
+      <w:r>
+        <w:rPr>
+          <w:lang w:val="es-ES"/>
+        </w:rPr>
+        <w:t xml:space="preserve"> las catares a cabo de algunos </w:t>
+      </w:r>
+      <w:proofErr w:type="spellStart"/>
+      <w:r>
+        <w:rPr>
+          <w:lang w:val="es-ES"/>
+        </w:rPr>
+        <w:t>dias</w:t>
+      </w:r>
+      <w:proofErr w:type="spellEnd"/>
+      <w:r>
+        <w:rPr>
+          <w:lang w:val="es-ES"/>
+        </w:rPr>
+        <w:t xml:space="preserve"> fallaras que todas las otras </w:t>
+      </w:r>
+      <w:proofErr w:type="spellStart"/>
+      <w:r>
+        <w:rPr>
+          <w:lang w:val="es-ES"/>
+        </w:rPr>
+        <w:t>peñolas</w:t>
+      </w:r>
+      <w:proofErr w:type="spellEnd"/>
+      <w:r>
+        <w:rPr>
+          <w:lang w:val="es-ES"/>
+        </w:rPr>
+        <w:t xml:space="preserve"> </w:t>
+      </w:r>
+      <w:proofErr w:type="spellStart"/>
+      <w:r>
+        <w:rPr>
+          <w:lang w:val="es-ES"/>
+        </w:rPr>
+        <w:t>seran</w:t>
+      </w:r>
+      <w:proofErr w:type="spellEnd"/>
+      <w:r>
+        <w:rPr>
+          <w:lang w:val="es-ES"/>
+        </w:rPr>
+        <w:t xml:space="preserve"> comidas e desfechas e las de la </w:t>
+      </w:r>
+      <w:proofErr w:type="spellStart"/>
+      <w:r>
+        <w:rPr>
+          <w:lang w:val="es-ES"/>
+        </w:rPr>
+        <w:t>aguila</w:t>
+      </w:r>
+      <w:proofErr w:type="spellEnd"/>
+      <w:r>
+        <w:rPr>
+          <w:lang w:val="es-ES"/>
+        </w:rPr>
+        <w:t xml:space="preserve"> </w:t>
+      </w:r>
+      <w:proofErr w:type="spellStart"/>
+      <w:r>
+        <w:rPr>
+          <w:lang w:val="es-ES"/>
+        </w:rPr>
+        <w:t>estaran</w:t>
+      </w:r>
+      <w:proofErr w:type="spellEnd"/>
+      <w:r>
+        <w:rPr>
+          <w:lang w:val="es-ES"/>
+        </w:rPr>
+        <w:t xml:space="preserve"> entregas e sanas e por esto puedes ver que las </w:t>
+      </w:r>
+      <w:proofErr w:type="spellStart"/>
+      <w:r>
+        <w:rPr>
+          <w:lang w:val="es-ES"/>
+        </w:rPr>
+        <w:t>aguilas</w:t>
+      </w:r>
+      <w:proofErr w:type="spellEnd"/>
+      <w:r>
+        <w:rPr>
+          <w:lang w:val="es-ES"/>
+        </w:rPr>
+        <w:t xml:space="preserve"> </w:t>
+      </w:r>
+      <w:proofErr w:type="spellStart"/>
+      <w:r>
+        <w:rPr>
+          <w:lang w:val="es-ES"/>
+        </w:rPr>
+        <w:t>an</w:t>
+      </w:r>
+      <w:proofErr w:type="spellEnd"/>
+      <w:r>
+        <w:rPr>
+          <w:lang w:val="es-ES"/>
+        </w:rPr>
+        <w:t xml:space="preserve"> este </w:t>
+      </w:r>
+      <w:proofErr w:type="spellStart"/>
+      <w:r>
+        <w:rPr>
+          <w:lang w:val="es-ES"/>
+        </w:rPr>
+        <w:t>señorio</w:t>
+      </w:r>
+      <w:proofErr w:type="spellEnd"/>
+      <w:r>
+        <w:rPr>
+          <w:lang w:val="es-ES"/>
+        </w:rPr>
+        <w:t xml:space="preserve"> sobre las otras aves e por natura del </w:t>
+      </w:r>
+      <w:proofErr w:type="spellStart"/>
+      <w:r>
+        <w:rPr>
+          <w:lang w:val="es-ES"/>
+        </w:rPr>
+        <w:t>leon</w:t>
+      </w:r>
+      <w:proofErr w:type="spellEnd"/>
+      <w:r>
+        <w:rPr>
+          <w:lang w:val="es-ES"/>
+        </w:rPr>
+        <w:t xml:space="preserve"> </w:t>
       </w:r>
       <w:proofErr w:type="spellStart"/>
       <w:r>
@@ -522,14 +1124,280 @@
         <w:rPr>
           <w:lang w:val="es-ES"/>
         </w:rPr>
-        <w:t xml:space="preserve"> esto tan solamente en el </w:t>
-      </w:r>
-      <w:proofErr w:type="spellStart"/>
-      <w:r>
-        <w:rPr>
-          <w:lang w:val="es-ES"/>
-        </w:rPr>
-        <w:t>aguila</w:t>
+        <w:t xml:space="preserve"> otro si por lo que te agora </w:t>
+      </w:r>
+      <w:proofErr w:type="spellStart"/>
+      <w:r>
+        <w:rPr>
+          <w:lang w:val="es-ES"/>
+        </w:rPr>
+        <w:t>dire</w:t>
+      </w:r>
+      <w:proofErr w:type="spellEnd"/>
+      <w:r>
+        <w:rPr>
+          <w:lang w:val="es-ES"/>
+        </w:rPr>
+        <w:t xml:space="preserve"> lo primero </w:t>
+      </w:r>
+      <w:proofErr w:type="spellStart"/>
+      <w:r>
+        <w:rPr>
+          <w:lang w:val="es-ES"/>
+        </w:rPr>
+        <w:t>por que</w:t>
+      </w:r>
+      <w:proofErr w:type="spellEnd"/>
+      <w:r>
+        <w:rPr>
+          <w:lang w:val="es-ES"/>
+        </w:rPr>
+        <w:t xml:space="preserve"> es gran bestia e muy </w:t>
+      </w:r>
+      <w:proofErr w:type="spellStart"/>
+      <w:r>
+        <w:rPr>
+          <w:lang w:val="es-ES"/>
+        </w:rPr>
+        <w:t>rezia</w:t>
+      </w:r>
+      <w:proofErr w:type="spellEnd"/>
+      <w:r>
+        <w:rPr>
+          <w:lang w:val="es-ES"/>
+        </w:rPr>
+        <w:t xml:space="preserve"> e muy espantosa e muy cruel e de muy gran </w:t>
+      </w:r>
+      <w:proofErr w:type="spellStart"/>
+      <w:r>
+        <w:rPr>
+          <w:lang w:val="es-ES"/>
+        </w:rPr>
+        <w:t>coraçon</w:t>
+      </w:r>
+      <w:proofErr w:type="spellEnd"/>
+      <w:r>
+        <w:rPr>
+          <w:lang w:val="es-ES"/>
+        </w:rPr>
+        <w:t xml:space="preserve"> e </w:t>
+      </w:r>
+      <w:proofErr w:type="spellStart"/>
+      <w:r>
+        <w:rPr>
+          <w:lang w:val="es-ES"/>
+        </w:rPr>
+        <w:t>el</w:t>
+      </w:r>
+      <w:proofErr w:type="spellEnd"/>
+      <w:r>
+        <w:rPr>
+          <w:lang w:val="es-ES"/>
+        </w:rPr>
+        <w:t xml:space="preserve"> su bramido es tan espantoso a todas las otras bestias que lo oyen por </w:t>
+      </w:r>
+      <w:proofErr w:type="spellStart"/>
+      <w:r>
+        <w:rPr>
+          <w:lang w:val="es-ES"/>
+        </w:rPr>
+        <w:t>razon</w:t>
+      </w:r>
+      <w:proofErr w:type="spellEnd"/>
+      <w:r>
+        <w:rPr>
+          <w:lang w:val="es-ES"/>
+        </w:rPr>
+        <w:t xml:space="preserve"> que es de muy gran </w:t>
+      </w:r>
+      <w:proofErr w:type="spellStart"/>
+      <w:r>
+        <w:rPr>
+          <w:lang w:val="es-ES"/>
+        </w:rPr>
+        <w:t>coraçon</w:t>
+      </w:r>
+      <w:proofErr w:type="spellEnd"/>
+      <w:r>
+        <w:rPr>
+          <w:lang w:val="es-ES"/>
+        </w:rPr>
+        <w:t xml:space="preserve"> e a la arca de los pechos muy grande e muy ancha e por eso da el bramido grande e muy espantoso e por que veas </w:t>
+      </w:r>
+      <w:proofErr w:type="spellStart"/>
+      <w:r>
+        <w:rPr>
+          <w:lang w:val="es-ES"/>
+        </w:rPr>
+        <w:t>qu</w:t>
+      </w:r>
+      <w:proofErr w:type="spellEnd"/>
+      <w:r>
+        <w:rPr>
+          <w:lang w:val="es-ES"/>
+        </w:rPr>
+        <w:t xml:space="preserve"> el </w:t>
+      </w:r>
+      <w:proofErr w:type="spellStart"/>
+      <w:r>
+        <w:rPr>
+          <w:lang w:val="es-ES"/>
+        </w:rPr>
+        <w:t>señorio</w:t>
+      </w:r>
+      <w:proofErr w:type="spellEnd"/>
+      <w:r>
+        <w:rPr>
+          <w:lang w:val="es-ES"/>
+        </w:rPr>
+        <w:t xml:space="preserve"> del </w:t>
+      </w:r>
+      <w:proofErr w:type="spellStart"/>
+      <w:r>
+        <w:rPr>
+          <w:lang w:val="es-ES"/>
+        </w:rPr>
+        <w:t>leon</w:t>
+      </w:r>
+      <w:proofErr w:type="spellEnd"/>
+      <w:r>
+        <w:rPr>
+          <w:lang w:val="es-ES"/>
+        </w:rPr>
+        <w:t xml:space="preserve"> es grande por natura se </w:t>
+      </w:r>
+      <w:proofErr w:type="spellStart"/>
+      <w:r>
+        <w:rPr>
+          <w:lang w:val="es-ES"/>
+        </w:rPr>
+        <w:t>proeva</w:t>
+      </w:r>
+      <w:proofErr w:type="spellEnd"/>
+      <w:r>
+        <w:rPr>
+          <w:lang w:val="es-ES"/>
+        </w:rPr>
+        <w:t xml:space="preserve"> por </w:t>
+      </w:r>
+      <w:proofErr w:type="spellStart"/>
+      <w:r>
+        <w:rPr>
+          <w:lang w:val="es-ES"/>
+        </w:rPr>
+        <w:t>quantas</w:t>
+      </w:r>
+      <w:proofErr w:type="spellEnd"/>
+      <w:r>
+        <w:rPr>
+          <w:lang w:val="es-ES"/>
+        </w:rPr>
+        <w:t xml:space="preserve"> cosas te yo agora </w:t>
+      </w:r>
+      <w:proofErr w:type="spellStart"/>
+      <w:r>
+        <w:rPr>
+          <w:lang w:val="es-ES"/>
+        </w:rPr>
+        <w:t>dire</w:t>
+      </w:r>
+      <w:proofErr w:type="spellEnd"/>
+      <w:r>
+        <w:rPr>
+          <w:lang w:val="es-ES"/>
+        </w:rPr>
+        <w:t xml:space="preserve"> lo primero fallan que en la tierra do andan los leones que </w:t>
+      </w:r>
+      <w:proofErr w:type="spellStart"/>
+      <w:r>
+        <w:rPr>
+          <w:lang w:val="es-ES"/>
+        </w:rPr>
+        <w:t>quando</w:t>
+      </w:r>
+      <w:proofErr w:type="spellEnd"/>
+      <w:r>
+        <w:rPr>
+          <w:lang w:val="es-ES"/>
+        </w:rPr>
+        <w:t xml:space="preserve"> anda el </w:t>
+      </w:r>
+      <w:proofErr w:type="spellStart"/>
+      <w:r>
+        <w:rPr>
+          <w:lang w:val="es-ES"/>
+        </w:rPr>
+        <w:t>leon</w:t>
+      </w:r>
+      <w:proofErr w:type="spellEnd"/>
+      <w:r>
+        <w:rPr>
+          <w:lang w:val="es-ES"/>
+        </w:rPr>
+        <w:t xml:space="preserve"> o esta o </w:t>
+      </w:r>
+      <w:proofErr w:type="spellStart"/>
+      <w:r>
+        <w:rPr>
+          <w:lang w:val="es-ES"/>
+        </w:rPr>
+        <w:t>yaze</w:t>
+      </w:r>
+      <w:proofErr w:type="spellEnd"/>
+      <w:r>
+        <w:rPr>
+          <w:lang w:val="es-ES"/>
+        </w:rPr>
+        <w:t xml:space="preserve"> en </w:t>
+      </w:r>
+      <w:proofErr w:type="spellStart"/>
+      <w:r>
+        <w:rPr>
+          <w:lang w:val="es-ES"/>
+        </w:rPr>
+        <w:t>algund</w:t>
+      </w:r>
+      <w:proofErr w:type="spellEnd"/>
+      <w:r>
+        <w:rPr>
+          <w:lang w:val="es-ES"/>
+        </w:rPr>
+        <w:t xml:space="preserve"> logar ninguna otra bestia onde </w:t>
+      </w:r>
+      <w:proofErr w:type="spellStart"/>
+      <w:r>
+        <w:rPr>
+          <w:lang w:val="es-ES"/>
+        </w:rPr>
+        <w:t>el</w:t>
+      </w:r>
+      <w:proofErr w:type="spellEnd"/>
+      <w:r>
+        <w:rPr>
+          <w:lang w:val="es-ES"/>
+        </w:rPr>
+        <w:t xml:space="preserve"> pueda </w:t>
+      </w:r>
+      <w:proofErr w:type="spellStart"/>
+      <w:r>
+        <w:rPr>
+          <w:lang w:val="es-ES"/>
+        </w:rPr>
+        <w:t>asmar</w:t>
+      </w:r>
+      <w:proofErr w:type="spellEnd"/>
+      <w:r>
+        <w:rPr>
+          <w:lang w:val="es-ES"/>
+        </w:rPr>
+        <w:t xml:space="preserve"> de viento non se osa allegar a </w:t>
+      </w:r>
+      <w:proofErr w:type="spellStart"/>
+      <w:r>
+        <w:rPr>
+          <w:lang w:val="es-ES"/>
+        </w:rPr>
+        <w:t>el la</w:t>
       </w:r>
       <w:proofErr w:type="spellEnd"/>
       <w:r>
@@ -538,634 +1406,17 @@
         </w:rPr>
         <w:t xml:space="preserve"> </w:t>
       </w:r>
-      <w:proofErr w:type="spellStart"/>
-      <w:r>
-        <w:rPr>
-          <w:lang w:val="es-ES"/>
-        </w:rPr>
-        <w:t>mas</w:t>
-      </w:r>
-      <w:proofErr w:type="spellEnd"/>
-      <w:r>
-        <w:rPr>
-          <w:lang w:val="es-ES"/>
-        </w:rPr>
-        <w:t xml:space="preserve"> para mientes en el sol </w:t>
-      </w:r>
-      <w:proofErr w:type="spellStart"/>
-      <w:r>
-        <w:rPr>
-          <w:lang w:val="es-ES"/>
-        </w:rPr>
-        <w:t>quando</w:t>
-      </w:r>
-      <w:proofErr w:type="spellEnd"/>
-      <w:r>
-        <w:rPr>
-          <w:lang w:val="es-ES"/>
-        </w:rPr>
-        <w:t xml:space="preserve"> anda alto que todas las otras aves de la ribera </w:t>
-      </w:r>
-      <w:proofErr w:type="spellStart"/>
-      <w:r>
-        <w:rPr>
-          <w:lang w:val="es-ES"/>
-        </w:rPr>
-        <w:t>an</w:t>
-      </w:r>
-      <w:proofErr w:type="spellEnd"/>
-      <w:r>
-        <w:rPr>
-          <w:lang w:val="es-ES"/>
-        </w:rPr>
-        <w:t xml:space="preserve"> muy gran miedo </w:t>
-      </w:r>
-      <w:proofErr w:type="spellStart"/>
-      <w:r>
-        <w:rPr>
-          <w:lang w:val="es-ES"/>
-        </w:rPr>
-        <w:t>d el</w:t>
-      </w:r>
-      <w:proofErr w:type="spellEnd"/>
-      <w:r>
-        <w:rPr>
-          <w:lang w:val="es-ES"/>
-        </w:rPr>
-        <w:t xml:space="preserve"> non se osan levantar de </w:t>
-      </w:r>
-      <w:proofErr w:type="spellStart"/>
-      <w:r>
-        <w:rPr>
-          <w:lang w:val="es-ES"/>
-        </w:rPr>
-        <w:t>alli</w:t>
-      </w:r>
-      <w:proofErr w:type="spellEnd"/>
-      <w:r>
-        <w:rPr>
-          <w:lang w:val="es-ES"/>
-        </w:rPr>
-        <w:t xml:space="preserve"> do </w:t>
-      </w:r>
-      <w:proofErr w:type="spellStart"/>
-      <w:r>
-        <w:rPr>
-          <w:lang w:val="es-ES"/>
-        </w:rPr>
-        <w:t>estan</w:t>
-      </w:r>
-      <w:proofErr w:type="spellEnd"/>
-      <w:r>
-        <w:rPr>
-          <w:lang w:val="es-ES"/>
-        </w:rPr>
-        <w:t xml:space="preserve"> e pues </w:t>
-      </w:r>
-      <w:proofErr w:type="spellStart"/>
-      <w:r>
-        <w:rPr>
-          <w:lang w:val="es-ES"/>
-        </w:rPr>
-        <w:t>quanto</w:t>
-      </w:r>
-      <w:proofErr w:type="spellEnd"/>
-      <w:r>
-        <w:rPr>
-          <w:lang w:val="es-ES"/>
-        </w:rPr>
-        <w:t xml:space="preserve"> </w:t>
-      </w:r>
-      <w:proofErr w:type="spellStart"/>
-      <w:r>
-        <w:rPr>
-          <w:lang w:val="es-ES"/>
-        </w:rPr>
-        <w:t>mas</w:t>
-      </w:r>
-      <w:proofErr w:type="spellEnd"/>
-      <w:r>
-        <w:rPr>
-          <w:lang w:val="es-ES"/>
-        </w:rPr>
-        <w:t xml:space="preserve"> </w:t>
-      </w:r>
-      <w:proofErr w:type="spellStart"/>
-      <w:r>
-        <w:rPr>
-          <w:lang w:val="es-ES"/>
-        </w:rPr>
-        <w:t>deven</w:t>
-      </w:r>
-      <w:proofErr w:type="spellEnd"/>
-      <w:r>
-        <w:rPr>
-          <w:lang w:val="es-ES"/>
-        </w:rPr>
-        <w:t xml:space="preserve"> </w:t>
-      </w:r>
-      <w:proofErr w:type="spellStart"/>
-      <w:r>
-        <w:rPr>
-          <w:lang w:val="es-ES"/>
-        </w:rPr>
-        <w:t>aver</w:t>
-      </w:r>
-      <w:proofErr w:type="spellEnd"/>
-      <w:r>
-        <w:rPr>
-          <w:lang w:val="es-ES"/>
-        </w:rPr>
-        <w:t xml:space="preserve"> miedo de la </w:t>
-      </w:r>
-      <w:proofErr w:type="spellStart"/>
-      <w:r>
-        <w:rPr>
-          <w:lang w:val="es-ES"/>
-        </w:rPr>
-        <w:t>aguila</w:t>
-      </w:r>
-      <w:proofErr w:type="spellEnd"/>
-      <w:r>
-        <w:rPr>
-          <w:lang w:val="es-ES"/>
-        </w:rPr>
-        <w:t xml:space="preserve"> la tercera cosa </w:t>
-      </w:r>
-      <w:proofErr w:type="spellStart"/>
-      <w:r>
-        <w:rPr>
-          <w:lang w:val="es-ES"/>
-        </w:rPr>
-        <w:t>por que</w:t>
-      </w:r>
-      <w:proofErr w:type="spellEnd"/>
-      <w:r>
-        <w:rPr>
-          <w:lang w:val="es-ES"/>
-        </w:rPr>
-        <w:t xml:space="preserve"> es ave de muy gran </w:t>
-      </w:r>
-      <w:proofErr w:type="spellStart"/>
-      <w:r>
-        <w:rPr>
-          <w:lang w:val="es-ES"/>
-        </w:rPr>
-        <w:t>coraçon</w:t>
-      </w:r>
-      <w:proofErr w:type="spellEnd"/>
-      <w:r>
-        <w:rPr>
-          <w:lang w:val="es-ES"/>
-        </w:rPr>
-        <w:t xml:space="preserve"> e muy ardiente en si </w:t>
-      </w:r>
-      <w:proofErr w:type="spellStart"/>
-      <w:r>
-        <w:rPr>
-          <w:lang w:val="es-ES"/>
-        </w:rPr>
-        <w:t>e</w:t>
-      </w:r>
-      <w:proofErr w:type="spellEnd"/>
-      <w:r>
-        <w:rPr>
-          <w:lang w:val="es-ES"/>
-        </w:rPr>
-        <w:t xml:space="preserve"> por estas tres razones las otras aves que son menores e mas francas e </w:t>
-      </w:r>
-      <w:proofErr w:type="spellStart"/>
-      <w:r>
-        <w:rPr>
-          <w:lang w:val="es-ES"/>
-        </w:rPr>
-        <w:t>mas</w:t>
-      </w:r>
-      <w:proofErr w:type="spellEnd"/>
-      <w:r>
-        <w:rPr>
-          <w:lang w:val="es-ES"/>
-        </w:rPr>
-        <w:t xml:space="preserve"> pesadas e de menores </w:t>
-      </w:r>
-      <w:proofErr w:type="spellStart"/>
-      <w:r>
-        <w:rPr>
-          <w:lang w:val="es-ES"/>
-        </w:rPr>
-        <w:t>coraçones</w:t>
-      </w:r>
-      <w:proofErr w:type="spellEnd"/>
-      <w:r>
-        <w:rPr>
-          <w:lang w:val="es-ES"/>
-        </w:rPr>
-        <w:t xml:space="preserve"> </w:t>
-      </w:r>
-      <w:proofErr w:type="spellStart"/>
-      <w:r>
-        <w:rPr>
-          <w:lang w:val="es-ES"/>
-        </w:rPr>
-        <w:t>an</w:t>
-      </w:r>
-      <w:proofErr w:type="spellEnd"/>
-      <w:r>
-        <w:rPr>
-          <w:lang w:val="es-ES"/>
-        </w:rPr>
-        <w:t xml:space="preserve"> muy gran miedo d ella e como non lo </w:t>
-      </w:r>
-      <w:proofErr w:type="spellStart"/>
-      <w:r>
-        <w:rPr>
-          <w:lang w:val="es-ES"/>
-        </w:rPr>
-        <w:t>faran</w:t>
-      </w:r>
-      <w:proofErr w:type="spellEnd"/>
-      <w:r>
-        <w:rPr>
-          <w:lang w:val="es-ES"/>
-        </w:rPr>
-        <w:t xml:space="preserve"> esto las </w:t>
-      </w:r>
-      <w:r>
-        <w:rPr>
-          <w:highlight w:val="yellow"/>
-          <w:lang w:val="es-ES"/>
-        </w:rPr>
-        <w:t>otras</w:t>
-      </w:r>
-      <w:r>
-        <w:rPr>
-          <w:lang w:val="es-ES"/>
-        </w:rPr>
-        <w:t xml:space="preserve"> aves ca en las </w:t>
-      </w:r>
-      <w:proofErr w:type="spellStart"/>
-      <w:r>
-        <w:rPr>
-          <w:lang w:val="es-ES"/>
-        </w:rPr>
-        <w:t>aguilas</w:t>
-      </w:r>
-      <w:proofErr w:type="spellEnd"/>
-      <w:r>
-        <w:rPr>
-          <w:lang w:val="es-ES"/>
-        </w:rPr>
-        <w:t xml:space="preserve"> mesmas </w:t>
-      </w:r>
-      <w:proofErr w:type="spellStart"/>
-      <w:r>
-        <w:rPr>
-          <w:lang w:val="es-ES"/>
-        </w:rPr>
-        <w:t>contece</w:t>
-      </w:r>
-      <w:proofErr w:type="spellEnd"/>
-      <w:r>
-        <w:rPr>
-          <w:lang w:val="es-ES"/>
-        </w:rPr>
-        <w:t xml:space="preserve"> que </w:t>
-      </w:r>
-      <w:proofErr w:type="spellStart"/>
-      <w:r>
-        <w:rPr>
-          <w:lang w:val="es-ES"/>
-        </w:rPr>
-        <w:t>quando</w:t>
-      </w:r>
-      <w:proofErr w:type="spellEnd"/>
-      <w:r>
-        <w:rPr>
-          <w:lang w:val="es-ES"/>
-        </w:rPr>
-        <w:t xml:space="preserve"> la una anda muy alto </w:t>
-      </w:r>
-      <w:proofErr w:type="spellStart"/>
-      <w:r>
-        <w:rPr>
-          <w:lang w:val="es-ES"/>
-        </w:rPr>
-        <w:t>bolando</w:t>
-      </w:r>
-      <w:proofErr w:type="spellEnd"/>
-      <w:r>
-        <w:rPr>
-          <w:lang w:val="es-ES"/>
-        </w:rPr>
-        <w:t xml:space="preserve"> e la otra </w:t>
-      </w:r>
-      <w:proofErr w:type="spellStart"/>
-      <w:r>
-        <w:rPr>
-          <w:lang w:val="es-ES"/>
-        </w:rPr>
-        <w:t>esta</w:t>
-      </w:r>
-      <w:proofErr w:type="spellEnd"/>
-      <w:r>
-        <w:rPr>
-          <w:lang w:val="es-ES"/>
-        </w:rPr>
-        <w:t xml:space="preserve"> asentada en tierra tal medio toma de aquella que es sobre </w:t>
-      </w:r>
-      <w:proofErr w:type="spellStart"/>
-      <w:r>
-        <w:rPr>
-          <w:lang w:val="es-ES"/>
-        </w:rPr>
-        <w:t>si</w:t>
-      </w:r>
-      <w:proofErr w:type="spellEnd"/>
-      <w:r>
-        <w:rPr>
-          <w:lang w:val="es-ES"/>
-        </w:rPr>
-        <w:t xml:space="preserve"> que non se osa levantar e esta toda desmayada de medio en maneras que muchas vegadas acaece que la toman </w:t>
-      </w:r>
-      <w:proofErr w:type="spellStart"/>
-      <w:r>
-        <w:rPr>
-          <w:lang w:val="es-ES"/>
-        </w:rPr>
-        <w:t>asi</w:t>
-      </w:r>
-      <w:proofErr w:type="spellEnd"/>
-      <w:r>
-        <w:rPr>
-          <w:lang w:val="es-ES"/>
-        </w:rPr>
-        <w:t xml:space="preserve"> estando </w:t>
-      </w:r>
-      <w:proofErr w:type="spellStart"/>
-      <w:r>
-        <w:rPr>
-          <w:lang w:val="es-ES"/>
-        </w:rPr>
-        <w:t>e</w:t>
-      </w:r>
-      <w:proofErr w:type="spellEnd"/>
-      <w:r>
-        <w:rPr>
-          <w:lang w:val="es-ES"/>
-        </w:rPr>
-        <w:t xml:space="preserve"> la </w:t>
-      </w:r>
-      <w:proofErr w:type="spellStart"/>
-      <w:r>
-        <w:rPr>
-          <w:lang w:val="es-ES"/>
-        </w:rPr>
-        <w:t>quarta</w:t>
-      </w:r>
-      <w:proofErr w:type="spellEnd"/>
-      <w:r>
-        <w:rPr>
-          <w:lang w:val="es-ES"/>
-        </w:rPr>
-        <w:t xml:space="preserve"> </w:t>
-      </w:r>
-      <w:proofErr w:type="spellStart"/>
-      <w:r>
-        <w:rPr>
-          <w:lang w:val="es-ES"/>
-        </w:rPr>
-        <w:t>razon</w:t>
-      </w:r>
-      <w:proofErr w:type="spellEnd"/>
-      <w:r>
-        <w:rPr>
-          <w:lang w:val="es-ES"/>
-        </w:rPr>
-        <w:t xml:space="preserve"> por natura es la que te yo </w:t>
-      </w:r>
-      <w:proofErr w:type="spellStart"/>
-      <w:r>
-        <w:rPr>
-          <w:lang w:val="es-ES"/>
-        </w:rPr>
-        <w:t>agora</w:t>
-      </w:r>
-      <w:proofErr w:type="spellEnd"/>
-      <w:r>
-        <w:rPr>
-          <w:lang w:val="es-ES"/>
-        </w:rPr>
-        <w:t xml:space="preserve"> </w:t>
-      </w:r>
-      <w:proofErr w:type="spellStart"/>
-      <w:r>
-        <w:rPr>
-          <w:lang w:val="es-ES"/>
-        </w:rPr>
-        <w:t>dire</w:t>
-      </w:r>
-      <w:proofErr w:type="spellEnd"/>
-      <w:r>
-        <w:rPr>
-          <w:lang w:val="es-ES"/>
-        </w:rPr>
-        <w:t xml:space="preserve"> e toma en una casa e echa y muchas </w:t>
-      </w:r>
-      <w:proofErr w:type="spellStart"/>
-      <w:r>
-        <w:rPr>
-          <w:lang w:val="es-ES"/>
-        </w:rPr>
-        <w:t>peñolas</w:t>
-      </w:r>
-      <w:proofErr w:type="spellEnd"/>
-      <w:r>
-        <w:rPr>
-          <w:lang w:val="es-ES"/>
-        </w:rPr>
-        <w:t xml:space="preserve"> de todas las aves </w:t>
-      </w:r>
-      <w:proofErr w:type="spellStart"/>
-      <w:r>
-        <w:rPr>
-          <w:lang w:val="es-ES"/>
-        </w:rPr>
-        <w:t>quales</w:t>
-      </w:r>
-      <w:proofErr w:type="spellEnd"/>
-      <w:r>
-        <w:rPr>
-          <w:lang w:val="es-ES"/>
-        </w:rPr>
-        <w:t xml:space="preserve"> quisieres e entre ellas pon y </w:t>
-      </w:r>
-      <w:proofErr w:type="spellStart"/>
-      <w:r>
-        <w:rPr>
-          <w:lang w:val="es-ES"/>
-        </w:rPr>
-        <w:t>peñolas</w:t>
-      </w:r>
-      <w:proofErr w:type="spellEnd"/>
-      <w:r>
-        <w:rPr>
-          <w:lang w:val="es-ES"/>
-        </w:rPr>
-        <w:t xml:space="preserve"> de </w:t>
-      </w:r>
-      <w:proofErr w:type="spellStart"/>
-      <w:r>
-        <w:rPr>
-          <w:lang w:val="es-ES"/>
-        </w:rPr>
-        <w:t>aguila</w:t>
-      </w:r>
-      <w:proofErr w:type="spellEnd"/>
-      <w:r>
-        <w:rPr>
-          <w:lang w:val="es-ES"/>
-        </w:rPr>
-        <w:t xml:space="preserve"> que </w:t>
-      </w:r>
-      <w:proofErr w:type="spellStart"/>
-      <w:r>
-        <w:rPr>
-          <w:lang w:val="es-ES"/>
-        </w:rPr>
-        <w:t>quando</w:t>
-      </w:r>
-      <w:proofErr w:type="spellEnd"/>
-      <w:r>
-        <w:rPr>
-          <w:lang w:val="es-ES"/>
-        </w:rPr>
-        <w:t xml:space="preserve"> </w:t>
-      </w:r>
-      <w:proofErr w:type="spellStart"/>
-      <w:r>
-        <w:rPr>
-          <w:lang w:val="es-ES"/>
-        </w:rPr>
-        <w:t>depues</w:t>
-      </w:r>
-      <w:proofErr w:type="spellEnd"/>
-      <w:r>
-        <w:rPr>
-          <w:lang w:val="es-ES"/>
-        </w:rPr>
-        <w:t xml:space="preserve"> las catares a cabo de algunos </w:t>
-      </w:r>
-      <w:proofErr w:type="spellStart"/>
-      <w:r>
-        <w:rPr>
-          <w:lang w:val="es-ES"/>
-        </w:rPr>
-        <w:t>dias</w:t>
-      </w:r>
-      <w:proofErr w:type="spellEnd"/>
-      <w:r>
-        <w:rPr>
-          <w:lang w:val="es-ES"/>
-        </w:rPr>
-        <w:t xml:space="preserve"> fallaras que todas las otras </w:t>
-      </w:r>
-      <w:proofErr w:type="spellStart"/>
-      <w:r>
-        <w:rPr>
-          <w:lang w:val="es-ES"/>
-        </w:rPr>
-        <w:t>peñolas</w:t>
-      </w:r>
-      <w:proofErr w:type="spellEnd"/>
-      <w:r>
-        <w:rPr>
-          <w:lang w:val="es-ES"/>
-        </w:rPr>
-        <w:t xml:space="preserve"> </w:t>
-      </w:r>
-      <w:proofErr w:type="spellStart"/>
-      <w:r>
-        <w:rPr>
-          <w:lang w:val="es-ES"/>
-        </w:rPr>
-        <w:t>seran</w:t>
-      </w:r>
-      <w:proofErr w:type="spellEnd"/>
-      <w:r>
-        <w:rPr>
-          <w:lang w:val="es-ES"/>
-        </w:rPr>
-        <w:t xml:space="preserve"> comidas e desfechas e las de la </w:t>
-      </w:r>
-      <w:proofErr w:type="spellStart"/>
-      <w:r>
-        <w:rPr>
-          <w:lang w:val="es-ES"/>
-        </w:rPr>
-        <w:t>aguila</w:t>
-      </w:r>
-      <w:proofErr w:type="spellEnd"/>
-      <w:r>
-        <w:rPr>
-          <w:lang w:val="es-ES"/>
-        </w:rPr>
-        <w:t xml:space="preserve"> </w:t>
-      </w:r>
-      <w:proofErr w:type="spellStart"/>
-      <w:r>
-        <w:rPr>
-          <w:lang w:val="es-ES"/>
-        </w:rPr>
-        <w:t>estaran</w:t>
-      </w:r>
-      <w:proofErr w:type="spellEnd"/>
-      <w:r>
-        <w:rPr>
-          <w:lang w:val="es-ES"/>
-        </w:rPr>
-        <w:t xml:space="preserve"> entregas e sanas e por esto puedes ver que las </w:t>
-      </w:r>
-      <w:proofErr w:type="spellStart"/>
-      <w:r>
-        <w:rPr>
-          <w:lang w:val="es-ES"/>
-        </w:rPr>
-        <w:t>aguilas</w:t>
-      </w:r>
-      <w:proofErr w:type="spellEnd"/>
-      <w:r>
-        <w:rPr>
-          <w:lang w:val="es-ES"/>
-        </w:rPr>
-        <w:t xml:space="preserve"> </w:t>
-      </w:r>
-      <w:proofErr w:type="spellStart"/>
-      <w:r>
-        <w:rPr>
-          <w:lang w:val="es-ES"/>
-        </w:rPr>
-        <w:t>an</w:t>
-      </w:r>
-      <w:proofErr w:type="spellEnd"/>
-      <w:r>
-        <w:rPr>
-          <w:lang w:val="es-ES"/>
-        </w:rPr>
-        <w:t xml:space="preserve"> este </w:t>
-      </w:r>
-      <w:proofErr w:type="spellStart"/>
-      <w:r>
-        <w:rPr>
-          <w:lang w:val="es-ES"/>
-        </w:rPr>
-        <w:t>señorio</w:t>
-      </w:r>
-      <w:proofErr w:type="spellEnd"/>
-      <w:r>
-        <w:rPr>
-          <w:lang w:val="es-ES"/>
-        </w:rPr>
-        <w:t xml:space="preserve"> sobre las otras aves e por natura del </w:t>
+      <w:r>
+        <w:rPr>
+          <w:lang w:val="es-ES"/>
+        </w:rPr>
+        <w:t>segunda</w:t>
+      </w:r>
+      <w:r>
+        <w:rPr>
+          <w:lang w:val="es-ES"/>
+        </w:rPr>
+        <w:t xml:space="preserve"> toma un cabello de la crine del </w:t>
       </w:r>
       <w:proofErr w:type="spellStart"/>
       <w:r>
@@ -1179,161 +1430,103 @@
         <w:rPr>
           <w:lang w:val="es-ES"/>
         </w:rPr>
-        <w:t xml:space="preserve"> </w:t>
-      </w:r>
-      <w:proofErr w:type="spellStart"/>
-      <w:r>
-        <w:rPr>
-          <w:lang w:val="es-ES"/>
-        </w:rPr>
-        <w:t>contesce</w:t>
-      </w:r>
-      <w:proofErr w:type="spellEnd"/>
-      <w:r>
-        <w:rPr>
-          <w:lang w:val="es-ES"/>
-        </w:rPr>
-        <w:t xml:space="preserve"> otro si por lo que te </w:t>
-      </w:r>
-      <w:proofErr w:type="spellStart"/>
-      <w:r>
-        <w:rPr>
-          <w:lang w:val="es-ES"/>
-        </w:rPr>
-        <w:t>agora</w:t>
-      </w:r>
-      <w:proofErr w:type="spellEnd"/>
-      <w:r>
-        <w:rPr>
-          <w:lang w:val="es-ES"/>
-        </w:rPr>
-        <w:t xml:space="preserve"> </w:t>
-      </w:r>
-      <w:proofErr w:type="spellStart"/>
-      <w:r>
-        <w:rPr>
-          <w:lang w:val="es-ES"/>
-        </w:rPr>
-        <w:t>dire</w:t>
-      </w:r>
-      <w:proofErr w:type="spellEnd"/>
-      <w:r>
-        <w:rPr>
-          <w:lang w:val="es-ES"/>
-        </w:rPr>
-        <w:t xml:space="preserve"> lo primero </w:t>
-      </w:r>
-      <w:proofErr w:type="spellStart"/>
-      <w:r>
-        <w:rPr>
-          <w:lang w:val="es-ES"/>
-        </w:rPr>
-        <w:t>por que</w:t>
-      </w:r>
-      <w:proofErr w:type="spellEnd"/>
-      <w:r>
-        <w:rPr>
-          <w:lang w:val="es-ES"/>
-        </w:rPr>
-        <w:t xml:space="preserve"> es gran bestia e muy </w:t>
-      </w:r>
-      <w:proofErr w:type="spellStart"/>
-      <w:r>
-        <w:rPr>
-          <w:lang w:val="es-ES"/>
-        </w:rPr>
-        <w:t>rezia</w:t>
-      </w:r>
-      <w:proofErr w:type="spellEnd"/>
-      <w:r>
-        <w:rPr>
-          <w:lang w:val="es-ES"/>
-        </w:rPr>
-        <w:t xml:space="preserve"> e muy espantosa e muy cruel e de muy gran </w:t>
-      </w:r>
-      <w:proofErr w:type="spellStart"/>
-      <w:r>
-        <w:rPr>
-          <w:lang w:val="es-ES"/>
-        </w:rPr>
-        <w:t>coraçon</w:t>
-      </w:r>
-      <w:proofErr w:type="spellEnd"/>
-      <w:r>
-        <w:rPr>
-          <w:lang w:val="es-ES"/>
-        </w:rPr>
-        <w:t xml:space="preserve"> e </w:t>
-      </w:r>
-      <w:proofErr w:type="spellStart"/>
-      <w:r>
-        <w:rPr>
-          <w:lang w:val="es-ES"/>
-        </w:rPr>
-        <w:t>el</w:t>
-      </w:r>
-      <w:proofErr w:type="spellEnd"/>
-      <w:r>
-        <w:rPr>
-          <w:lang w:val="es-ES"/>
-        </w:rPr>
-        <w:t xml:space="preserve"> su bramido es tan espantoso a todas las otras bestias que lo oyen por </w:t>
-      </w:r>
-      <w:proofErr w:type="spellStart"/>
-      <w:r>
-        <w:rPr>
-          <w:lang w:val="es-ES"/>
-        </w:rPr>
-        <w:t>razon</w:t>
-      </w:r>
-      <w:proofErr w:type="spellEnd"/>
-      <w:r>
-        <w:rPr>
-          <w:lang w:val="es-ES"/>
-        </w:rPr>
-        <w:t xml:space="preserve"> que es de muy gran </w:t>
-      </w:r>
-      <w:proofErr w:type="spellStart"/>
-      <w:r>
-        <w:rPr>
-          <w:lang w:val="es-ES"/>
-        </w:rPr>
-        <w:t>coraçon</w:t>
-      </w:r>
-      <w:proofErr w:type="spellEnd"/>
-      <w:r>
-        <w:rPr>
-          <w:lang w:val="es-ES"/>
-        </w:rPr>
-        <w:t xml:space="preserve"> e a la arca de los pechos muy grande e muy ancha e por eso da el bramido grande e muy espantoso e por que veas </w:t>
-      </w:r>
-      <w:proofErr w:type="spellStart"/>
-      <w:r>
-        <w:rPr>
-          <w:lang w:val="es-ES"/>
-        </w:rPr>
-        <w:t>qu</w:t>
-      </w:r>
-      <w:proofErr w:type="spellEnd"/>
-      <w:r>
-        <w:rPr>
-          <w:lang w:val="es-ES"/>
-        </w:rPr>
-        <w:t xml:space="preserve"> el </w:t>
-      </w:r>
-      <w:proofErr w:type="spellStart"/>
-      <w:r>
-        <w:rPr>
-          <w:lang w:val="es-ES"/>
-        </w:rPr>
-        <w:t>señorio</w:t>
-      </w:r>
-      <w:proofErr w:type="spellEnd"/>
-      <w:r>
-        <w:rPr>
-          <w:lang w:val="es-ES"/>
-        </w:rPr>
-        <w:t xml:space="preserve"> del </w:t>
+        <w:t xml:space="preserve"> e echa lo en la </w:t>
+      </w:r>
+      <w:proofErr w:type="spellStart"/>
+      <w:r>
+        <w:rPr>
+          <w:lang w:val="es-ES"/>
+        </w:rPr>
+        <w:t>cevada</w:t>
+      </w:r>
+      <w:proofErr w:type="spellEnd"/>
+      <w:r>
+        <w:rPr>
+          <w:lang w:val="es-ES"/>
+        </w:rPr>
+        <w:t xml:space="preserve"> que dieres al cavallo e de mientre y </w:t>
+      </w:r>
+      <w:proofErr w:type="spellStart"/>
+      <w:r>
+        <w:rPr>
+          <w:lang w:val="es-ES"/>
+        </w:rPr>
+        <w:t>estodiere</w:t>
+      </w:r>
+      <w:proofErr w:type="spellEnd"/>
+      <w:r>
+        <w:rPr>
+          <w:lang w:val="es-ES"/>
+        </w:rPr>
+        <w:t xml:space="preserve"> non </w:t>
+      </w:r>
+      <w:proofErr w:type="spellStart"/>
+      <w:r>
+        <w:rPr>
+          <w:lang w:val="es-ES"/>
+        </w:rPr>
+        <w:t>comera</w:t>
+      </w:r>
+      <w:proofErr w:type="spellEnd"/>
+      <w:r>
+        <w:rPr>
+          <w:lang w:val="es-ES"/>
+        </w:rPr>
+        <w:t xml:space="preserve"> ende grano e estar se ha </w:t>
+      </w:r>
+      <w:proofErr w:type="spellStart"/>
+      <w:r>
+        <w:rPr>
+          <w:lang w:val="es-ES"/>
+        </w:rPr>
+        <w:t>quexando</w:t>
+      </w:r>
+      <w:proofErr w:type="spellEnd"/>
+      <w:r>
+        <w:rPr>
+          <w:lang w:val="es-ES"/>
+        </w:rPr>
+        <w:t xml:space="preserve"> e resollando por </w:t>
+      </w:r>
+      <w:proofErr w:type="spellStart"/>
+      <w:r>
+        <w:rPr>
+          <w:lang w:val="es-ES"/>
+        </w:rPr>
+        <w:t>se</w:t>
+      </w:r>
+      <w:proofErr w:type="spellEnd"/>
+      <w:r>
+        <w:rPr>
+          <w:lang w:val="es-ES"/>
+        </w:rPr>
+        <w:t xml:space="preserve"> ir de aquel lugar lo </w:t>
+      </w:r>
+      <w:r>
+        <w:rPr>
+          <w:lang w:val="es-ES"/>
+        </w:rPr>
+        <w:t>tercero</w:t>
+      </w:r>
+      <w:r>
+        <w:rPr>
+          <w:lang w:val="es-ES"/>
+        </w:rPr>
+        <w:t xml:space="preserve"> es faz un </w:t>
+      </w:r>
+      <w:proofErr w:type="spellStart"/>
+      <w:r>
+        <w:rPr>
+          <w:lang w:val="es-ES"/>
+        </w:rPr>
+        <w:t>atanbor</w:t>
+      </w:r>
+      <w:proofErr w:type="spellEnd"/>
+      <w:r>
+        <w:rPr>
+          <w:lang w:val="es-ES"/>
+        </w:rPr>
+        <w:t xml:space="preserve"> del cuero del </w:t>
       </w:r>
       <w:proofErr w:type="spellStart"/>
       <w:r>
@@ -1347,310 +1540,6 @@
         <w:rPr>
           <w:lang w:val="es-ES"/>
         </w:rPr>
-        <w:t xml:space="preserve"> es grande por natura se </w:t>
-      </w:r>
-      <w:proofErr w:type="spellStart"/>
-      <w:r>
-        <w:rPr>
-          <w:lang w:val="es-ES"/>
-        </w:rPr>
-        <w:t>proeva</w:t>
-      </w:r>
-      <w:proofErr w:type="spellEnd"/>
-      <w:r>
-        <w:rPr>
-          <w:lang w:val="es-ES"/>
-        </w:rPr>
-        <w:t xml:space="preserve"> por </w:t>
-      </w:r>
-      <w:proofErr w:type="spellStart"/>
-      <w:r>
-        <w:rPr>
-          <w:lang w:val="es-ES"/>
-        </w:rPr>
-        <w:t>quantas</w:t>
-      </w:r>
-      <w:proofErr w:type="spellEnd"/>
-      <w:r>
-        <w:rPr>
-          <w:lang w:val="es-ES"/>
-        </w:rPr>
-        <w:t xml:space="preserve"> cosas te yo </w:t>
-      </w:r>
-      <w:proofErr w:type="spellStart"/>
-      <w:r>
-        <w:rPr>
-          <w:lang w:val="es-ES"/>
-        </w:rPr>
-        <w:t>agora</w:t>
-      </w:r>
-      <w:proofErr w:type="spellEnd"/>
-      <w:r>
-        <w:rPr>
-          <w:lang w:val="es-ES"/>
-        </w:rPr>
-        <w:t xml:space="preserve"> </w:t>
-      </w:r>
-      <w:proofErr w:type="spellStart"/>
-      <w:r>
-        <w:rPr>
-          <w:lang w:val="es-ES"/>
-        </w:rPr>
-        <w:t>dire</w:t>
-      </w:r>
-      <w:proofErr w:type="spellEnd"/>
-      <w:r>
-        <w:rPr>
-          <w:lang w:val="es-ES"/>
-        </w:rPr>
-        <w:t xml:space="preserve"> lo primero fallan que en la tierra do andan los leones que </w:t>
-      </w:r>
-      <w:proofErr w:type="spellStart"/>
-      <w:r>
-        <w:rPr>
-          <w:lang w:val="es-ES"/>
-        </w:rPr>
-        <w:t>quando</w:t>
-      </w:r>
-      <w:proofErr w:type="spellEnd"/>
-      <w:r>
-        <w:rPr>
-          <w:lang w:val="es-ES"/>
-        </w:rPr>
-        <w:t xml:space="preserve"> anda el </w:t>
-      </w:r>
-      <w:proofErr w:type="spellStart"/>
-      <w:r>
-        <w:rPr>
-          <w:lang w:val="es-ES"/>
-        </w:rPr>
-        <w:t>leon</w:t>
-      </w:r>
-      <w:proofErr w:type="spellEnd"/>
-      <w:r>
-        <w:rPr>
-          <w:lang w:val="es-ES"/>
-        </w:rPr>
-        <w:t xml:space="preserve"> o esta o </w:t>
-      </w:r>
-      <w:proofErr w:type="spellStart"/>
-      <w:r>
-        <w:rPr>
-          <w:lang w:val="es-ES"/>
-        </w:rPr>
-        <w:t>yaze</w:t>
-      </w:r>
-      <w:proofErr w:type="spellEnd"/>
-      <w:r>
-        <w:rPr>
-          <w:lang w:val="es-ES"/>
-        </w:rPr>
-        <w:t xml:space="preserve"> en </w:t>
-      </w:r>
-      <w:proofErr w:type="spellStart"/>
-      <w:r>
-        <w:rPr>
-          <w:lang w:val="es-ES"/>
-        </w:rPr>
-        <w:t>algund</w:t>
-      </w:r>
-      <w:proofErr w:type="spellEnd"/>
-      <w:r>
-        <w:rPr>
-          <w:lang w:val="es-ES"/>
-        </w:rPr>
-        <w:t xml:space="preserve"> logar ninguna otra bestia onde </w:t>
-      </w:r>
-      <w:proofErr w:type="spellStart"/>
-      <w:r>
-        <w:rPr>
-          <w:lang w:val="es-ES"/>
-        </w:rPr>
-        <w:t>el</w:t>
-      </w:r>
-      <w:proofErr w:type="spellEnd"/>
-      <w:r>
-        <w:rPr>
-          <w:lang w:val="es-ES"/>
-        </w:rPr>
-        <w:t xml:space="preserve"> pueda </w:t>
-      </w:r>
-      <w:proofErr w:type="spellStart"/>
-      <w:r>
-        <w:rPr>
-          <w:lang w:val="es-ES"/>
-        </w:rPr>
-        <w:t>asmar</w:t>
-      </w:r>
-      <w:proofErr w:type="spellEnd"/>
-      <w:r>
-        <w:rPr>
-          <w:lang w:val="es-ES"/>
-        </w:rPr>
-        <w:t xml:space="preserve"> de viento non se osa allegar a </w:t>
-      </w:r>
-      <w:proofErr w:type="spellStart"/>
-      <w:r>
-        <w:rPr>
-          <w:lang w:val="es-ES"/>
-        </w:rPr>
-        <w:t>el la</w:t>
-      </w:r>
-      <w:proofErr w:type="spellEnd"/>
-      <w:r>
-        <w:rPr>
-          <w:lang w:val="es-ES"/>
-        </w:rPr>
-        <w:t xml:space="preserve"> </w:t>
-      </w:r>
-      <w:r>
-        <w:rPr>
-          <w:lang w:val="es-ES"/>
-        </w:rPr>
-        <w:t>segunda</w:t>
-      </w:r>
-      <w:r>
-        <w:rPr>
-          <w:lang w:val="es-ES"/>
-        </w:rPr>
-        <w:t xml:space="preserve"> toma un cabello de la crine del </w:t>
-      </w:r>
-      <w:proofErr w:type="spellStart"/>
-      <w:r>
-        <w:rPr>
-          <w:lang w:val="es-ES"/>
-        </w:rPr>
-        <w:t>leon</w:t>
-      </w:r>
-      <w:proofErr w:type="spellEnd"/>
-      <w:r>
-        <w:rPr>
-          <w:lang w:val="es-ES"/>
-        </w:rPr>
-        <w:t xml:space="preserve"> e echa lo en la </w:t>
-      </w:r>
-      <w:proofErr w:type="spellStart"/>
-      <w:r>
-        <w:rPr>
-          <w:lang w:val="es-ES"/>
-        </w:rPr>
-        <w:t>cevada</w:t>
-      </w:r>
-      <w:proofErr w:type="spellEnd"/>
-      <w:r>
-        <w:rPr>
-          <w:lang w:val="es-ES"/>
-        </w:rPr>
-        <w:t xml:space="preserve"> que dieres al </w:t>
-      </w:r>
-      <w:proofErr w:type="spellStart"/>
-      <w:r>
-        <w:rPr>
-          <w:lang w:val="es-ES"/>
-        </w:rPr>
-        <w:t>cavallo</w:t>
-      </w:r>
-      <w:proofErr w:type="spellEnd"/>
-      <w:r>
-        <w:rPr>
-          <w:lang w:val="es-ES"/>
-        </w:rPr>
-        <w:t xml:space="preserve"> e de mientre y </w:t>
-      </w:r>
-      <w:proofErr w:type="spellStart"/>
-      <w:r>
-        <w:rPr>
-          <w:lang w:val="es-ES"/>
-        </w:rPr>
-        <w:t>estodiere</w:t>
-      </w:r>
-      <w:proofErr w:type="spellEnd"/>
-      <w:r>
-        <w:rPr>
-          <w:lang w:val="es-ES"/>
-        </w:rPr>
-        <w:t xml:space="preserve"> non </w:t>
-      </w:r>
-      <w:proofErr w:type="spellStart"/>
-      <w:r>
-        <w:rPr>
-          <w:lang w:val="es-ES"/>
-        </w:rPr>
-        <w:t>comera</w:t>
-      </w:r>
-      <w:proofErr w:type="spellEnd"/>
-      <w:r>
-        <w:rPr>
-          <w:lang w:val="es-ES"/>
-        </w:rPr>
-        <w:t xml:space="preserve"> ende grano e estar se ha </w:t>
-      </w:r>
-      <w:proofErr w:type="spellStart"/>
-      <w:r>
-        <w:rPr>
-          <w:lang w:val="es-ES"/>
-        </w:rPr>
-        <w:t>quexando</w:t>
-      </w:r>
-      <w:proofErr w:type="spellEnd"/>
-      <w:r>
-        <w:rPr>
-          <w:lang w:val="es-ES"/>
-        </w:rPr>
-        <w:t xml:space="preserve"> e resollando por </w:t>
-      </w:r>
-      <w:proofErr w:type="spellStart"/>
-      <w:r>
-        <w:rPr>
-          <w:lang w:val="es-ES"/>
-        </w:rPr>
-        <w:t>se</w:t>
-      </w:r>
-      <w:proofErr w:type="spellEnd"/>
-      <w:r>
-        <w:rPr>
-          <w:lang w:val="es-ES"/>
-        </w:rPr>
-        <w:t xml:space="preserve"> ir de aquel lugar lo </w:t>
-      </w:r>
-      <w:r>
-        <w:rPr>
-          <w:lang w:val="es-ES"/>
-        </w:rPr>
-        <w:t>tercero</w:t>
-      </w:r>
-      <w:r>
-        <w:rPr>
-          <w:lang w:val="es-ES"/>
-        </w:rPr>
-        <w:t xml:space="preserve"> es faz un </w:t>
-      </w:r>
-      <w:proofErr w:type="spellStart"/>
-      <w:r>
-        <w:rPr>
-          <w:lang w:val="es-ES"/>
-        </w:rPr>
-        <w:t>atanbor</w:t>
-      </w:r>
-      <w:proofErr w:type="spellEnd"/>
-      <w:r>
-        <w:rPr>
-          <w:lang w:val="es-ES"/>
-        </w:rPr>
-        <w:t xml:space="preserve"> del cuero del </w:t>
-      </w:r>
-      <w:proofErr w:type="spellStart"/>
-      <w:r>
-        <w:rPr>
-          <w:lang w:val="es-ES"/>
-        </w:rPr>
-        <w:t>leon</w:t>
-      </w:r>
-      <w:proofErr w:type="spellEnd"/>
-      <w:r>
-        <w:rPr>
-          <w:lang w:val="es-ES"/>
-        </w:rPr>
         <w:t xml:space="preserve"> e faz otras </w:t>
       </w:r>
       <w:proofErr w:type="spellStart"/>
@@ -1665,21 +1554,7 @@
         <w:rPr>
           <w:lang w:val="es-ES"/>
         </w:rPr>
-        <w:t xml:space="preserve"> de otras bestias e faz </w:t>
-      </w:r>
-      <w:proofErr w:type="spellStart"/>
-      <w:r>
-        <w:rPr>
-          <w:lang w:val="es-ES"/>
-        </w:rPr>
-        <w:t>ferir</w:t>
-      </w:r>
-      <w:proofErr w:type="spellEnd"/>
-      <w:r>
-        <w:rPr>
-          <w:lang w:val="es-ES"/>
-        </w:rPr>
-        <w:t xml:space="preserve"> en el del </w:t>
+        <w:t xml:space="preserve"> de otras bestias e faz ferir en el del </w:t>
       </w:r>
       <w:proofErr w:type="spellStart"/>
       <w:r>
@@ -1735,7 +1610,7 @@
 </file>
 
 <file path=word/styles.xml><?xml version="1.0" encoding="utf-8"?>
-<w:styles xmlns:mc="http://schemas.openxmlformats.org/markup-compatibility/2006" xmlns:r="http://schemas.openxmlformats.org/officeDocument/2006/relationships" xmlns:w="http://schemas.openxmlformats.org/wordprocessingml/2006/main" xmlns:w14="http://schemas.microsoft.com/office/word/2010/wordml" xmlns:w15="http://schemas.microsoft.com/office/word/2012/wordml" xmlns:w16cex="http://schemas.microsoft.com/office/word/2018/wordml/cex" xmlns:w16cid="http://schemas.microsoft.com/office/word/2016/wordml/cid" xmlns:w16="http://schemas.microsoft.com/office/word/2018/wordml" xmlns:w16sdtdh="http://schemas.microsoft.com/office/word/2020/wordml/sdtdatahash" xmlns:w16se="http://schemas.microsoft.com/office/word/2015/wordml/symex" mc:Ignorable="w14 w15 w16se w16cid w16 w16cex w16sdtdh">
+<w:styles xmlns:mc="http://schemas.openxmlformats.org/markup-compatibility/2006" xmlns:r="http://schemas.openxmlformats.org/officeDocument/2006/relationships" xmlns:w="http://schemas.openxmlformats.org/wordprocessingml/2006/main" xmlns:w14="http://schemas.microsoft.com/office/word/2010/wordml" xmlns:w15="http://schemas.microsoft.com/office/word/2012/wordml" xmlns:w16cex="http://schemas.microsoft.com/office/word/2018/wordml/cex" xmlns:w16cid="http://schemas.microsoft.com/office/word/2016/wordml/cid" xmlns:w16="http://schemas.microsoft.com/office/word/2018/wordml" xmlns:w16du="http://schemas.microsoft.com/office/word/2023/wordml/word16du" xmlns:w16sdtdh="http://schemas.microsoft.com/office/word/2020/wordml/sdtdatahash" xmlns:w16sdtfl="http://schemas.microsoft.com/office/word/2024/wordml/sdtformatlock" xmlns:w16se="http://schemas.microsoft.com/office/word/2015/wordml/symex" mc:Ignorable="w14 w15 w16se w16cid w16 w16cex w16sdtdh w16sdtfl w16du">
   <w:docDefaults>
     <w:rPrDefault>
       <w:rPr>
